--- a/Documents/Configuration Release Notes UV-5R.docx
+++ b/Documents/Configuration Release Notes UV-5R.docx
@@ -41,378 +41,48 @@
           <w:sz w:val="36"/>
           <w:szCs w:val="36"/>
         </w:rPr>
-        <mc:AlternateContent>
-          <mc:Choice Requires="wps">
-            <w:drawing>
-              <wp:anchor distT="0" distB="0" distL="114300" distR="114300" simplePos="0" relativeHeight="251659264" behindDoc="0" locked="0" layoutInCell="1" allowOverlap="1" wp14:anchorId="12572BE4" wp14:editId="353B8835">
-                <wp:simplePos x="0" y="0"/>
-                <wp:positionH relativeFrom="margin">
-                  <wp:align>center</wp:align>
-                </wp:positionH>
-                <wp:positionV relativeFrom="margin">
-                  <wp:align>center</wp:align>
-                </wp:positionV>
-                <wp:extent cx="4241800" cy="6235700"/>
-                <wp:effectExtent l="38100" t="38100" r="38100" b="38100"/>
-                <wp:wrapSquare wrapText="bothSides"/>
-                <wp:docPr id="1" name="Rectangle 1"/>
-                <wp:cNvGraphicFramePr/>
-                <a:graphic xmlns:a="http://schemas.openxmlformats.org/drawingml/2006/main">
-                  <a:graphicData uri="http://schemas.microsoft.com/office/word/2010/wordprocessingShape">
-                    <wps:wsp>
-                      <wps:cNvSpPr/>
-                      <wps:spPr>
-                        <a:xfrm>
-                          <a:off x="0" y="0"/>
-                          <a:ext cx="4241800" cy="6235700"/>
-                        </a:xfrm>
-                        <a:prstGeom prst="rect">
-                          <a:avLst/>
-                        </a:prstGeom>
-                        <a:noFill/>
-                        <a:ln w="76200">
-                          <a:solidFill>
-                            <a:srgbClr val="FF0000"/>
-                          </a:solidFill>
-                        </a:ln>
-                      </wps:spPr>
-                      <wps:style>
-                        <a:lnRef idx="2">
-                          <a:schemeClr val="accent1">
-                            <a:shade val="50000"/>
-                          </a:schemeClr>
-                        </a:lnRef>
-                        <a:fillRef idx="1">
-                          <a:schemeClr val="accent1"/>
-                        </a:fillRef>
-                        <a:effectRef idx="0">
-                          <a:schemeClr val="accent1"/>
-                        </a:effectRef>
-                        <a:fontRef idx="minor">
-                          <a:schemeClr val="lt1"/>
-                        </a:fontRef>
-                      </wps:style>
-                      <wps:txbx>
-                        <w:txbxContent>
-                          <w:p>
-                            <w:pPr>
-                              <w:jc w:val="center"/>
-                              <w:rPr>
-                                <w:color w:val="FF0000"/>
-                                <w:sz w:val="56"/>
-                                <w:szCs w:val="56"/>
-                              </w:rPr>
-                            </w:pPr>
-                            <w:r>
-                              <w:rPr>
-                                <w:color w:val="FF0000"/>
-                                <w:sz w:val="56"/>
-                                <w:szCs w:val="56"/>
-                              </w:rPr>
-                              <w:t>&lt;</w:t>
-                            </w:r>
-                            <w:r>
-                              <w:rPr>
-                                <w:color w:val="FF0000"/>
-                                <w:sz w:val="56"/>
-                                <w:szCs w:val="56"/>
-                              </w:rPr>
-                              <w:t>Insert Image Here</w:t>
-                            </w:r>
-                            <w:r>
-                              <w:rPr>
-                                <w:color w:val="FF0000"/>
-                                <w:sz w:val="56"/>
-                                <w:szCs w:val="56"/>
-                              </w:rPr>
-                              <w:t>&gt;</w:t>
-                            </w:r>
-                          </w:p>
-                        </w:txbxContent>
-                      </wps:txbx>
-                      <wps:bodyPr rot="0" spcFirstLastPara="0" vertOverflow="overflow" horzOverflow="overflow" vert="horz" wrap="square" lIns="91440" tIns="45720" rIns="91440" bIns="45720" numCol="1" spcCol="0" rtlCol="0" fromWordArt="0" anchor="ctr" anchorCtr="0" forceAA="0" compatLnSpc="1">
-                        <a:prstTxWarp prst="textNoShape">
-                          <a:avLst/>
-                        </a:prstTxWarp>
-                        <a:noAutofit/>
-                      </wps:bodyPr>
-                    </wps:wsp>
-                  </a:graphicData>
-                </a:graphic>
-              </wp:anchor>
-            </w:drawing>
-          </mc:Choice>
-          <mc:Fallback>
-            <w:pict>
-              <v:rect w14:anchorId="12572BE4" id="Rectangle 1" o:spid="_x0000_s1026" style="position:absolute;left:0;text-align:left;margin-left:0;margin-top:0;width:334pt;height:491pt;z-index:251659264;visibility:visible;mso-wrap-style:square;mso-wrap-distance-left:9pt;mso-wrap-distance-top:0;mso-wrap-distance-right:9pt;mso-wrap-distance-bottom:0;mso-position-horizontal:center;mso-position-horizontal-relative:margin;mso-position-vertical:center;mso-position-vertical-relative:margin;v-text-anchor:middle" o:gfxdata="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" filled="f" strokecolor="red" strokeweight="6pt">
-                <v:textbox>
-                  <w:txbxContent>
-                    <w:p>
-                      <w:pPr>
-                        <w:jc w:val="center"/>
-                        <w:rPr>
-                          <w:color w:val="FF0000"/>
-                          <w:sz w:val="56"/>
-                          <w:szCs w:val="56"/>
-                        </w:rPr>
-                      </w:pPr>
-                      <w:r>
-                        <w:rPr>
-                          <w:color w:val="FF0000"/>
-                          <w:sz w:val="56"/>
-                          <w:szCs w:val="56"/>
-                        </w:rPr>
-                        <w:t>&lt;</w:t>
-                      </w:r>
-                      <w:r>
-                        <w:rPr>
-                          <w:color w:val="FF0000"/>
-                          <w:sz w:val="56"/>
-                          <w:szCs w:val="56"/>
-                        </w:rPr>
-                        <w:t>Insert Image Here</w:t>
-                      </w:r>
-                      <w:r>
-                        <w:rPr>
-                          <w:color w:val="FF0000"/>
-                          <w:sz w:val="56"/>
-                          <w:szCs w:val="56"/>
-                        </w:rPr>
-                        <w:t>&gt;</w:t>
-                      </w:r>
-                    </w:p>
-                  </w:txbxContent>
-                </v:textbox>
-                <w10:wrap type="square" anchorx="margin" anchory="margin"/>
-              </v:rect>
-            </w:pict>
-          </mc:Fallback>
-        </mc:AlternateContent>
+        <w:drawing>
+          <wp:inline distT="0" distB="0" distL="0" distR="0" wp14:anchorId="321C9417" wp14:editId="0D69F5D3">
+            <wp:extent cx="5842000" cy="5778500"/>
+            <wp:effectExtent l="0" t="0" r="0" b="0"/>
+            <wp:docPr id="2" name="Picture 2" descr="A picture containing indoor, table, small, sitting&#10;&#10;Description automatically generated"/>
+            <wp:cNvGraphicFramePr>
+              <a:graphicFrameLocks xmlns:a="http://schemas.openxmlformats.org/drawingml/2006/main" noChangeAspect="1"/>
+            </wp:cNvGraphicFramePr>
+            <a:graphic xmlns:a="http://schemas.openxmlformats.org/drawingml/2006/main">
+              <a:graphicData uri="http://schemas.openxmlformats.org/drawingml/2006/picture">
+                <pic:pic xmlns:pic="http://schemas.openxmlformats.org/drawingml/2006/picture">
+                  <pic:nvPicPr>
+                    <pic:cNvPr id="2" name="Picture 2" descr="A picture containing indoor, table, small, sitting&#10;&#10;Description automatically generated"/>
+                    <pic:cNvPicPr/>
+                  </pic:nvPicPr>
+                  <pic:blipFill>
+                    <a:blip r:embed="rId7">
+                      <a:extLst>
+                        <a:ext uri="{28A0092B-C50C-407E-A947-70E740481C1C}">
+                          <a14:useLocalDpi xmlns:a14="http://schemas.microsoft.com/office/drawing/2010/main" val="0"/>
+                        </a:ext>
+                      </a:extLst>
+                    </a:blip>
+                    <a:stretch>
+                      <a:fillRect/>
+                    </a:stretch>
+                  </pic:blipFill>
+                  <pic:spPr>
+                    <a:xfrm>
+                      <a:off x="0" y="0"/>
+                      <a:ext cx="5842000" cy="5778500"/>
+                    </a:xfrm>
+                    <a:prstGeom prst="rect">
+                      <a:avLst/>
+                    </a:prstGeom>
+                  </pic:spPr>
+                </pic:pic>
+              </a:graphicData>
+            </a:graphic>
+          </wp:inline>
+        </w:drawing>
       </w:r>
-    </w:p>
-    <w:p>
-      <w:pPr>
-        <w:rPr>
-          <w:sz w:val="36"/>
-          <w:szCs w:val="36"/>
-        </w:rPr>
-      </w:pPr>
-    </w:p>
-    <w:p>
-      <w:pPr>
-        <w:rPr>
-          <w:sz w:val="36"/>
-          <w:szCs w:val="36"/>
-        </w:rPr>
-      </w:pPr>
-    </w:p>
-    <w:p>
-      <w:pPr>
-        <w:rPr>
-          <w:sz w:val="36"/>
-          <w:szCs w:val="36"/>
-        </w:rPr>
-      </w:pPr>
-    </w:p>
-    <w:p>
-      <w:pPr>
-        <w:rPr>
-          <w:sz w:val="36"/>
-          <w:szCs w:val="36"/>
-        </w:rPr>
-      </w:pPr>
-    </w:p>
-    <w:p>
-      <w:pPr>
-        <w:rPr>
-          <w:sz w:val="36"/>
-          <w:szCs w:val="36"/>
-        </w:rPr>
-      </w:pPr>
-    </w:p>
-    <w:p>
-      <w:pPr>
-        <w:rPr>
-          <w:sz w:val="36"/>
-          <w:szCs w:val="36"/>
-        </w:rPr>
-      </w:pPr>
-    </w:p>
-    <w:p>
-      <w:pPr>
-        <w:rPr>
-          <w:sz w:val="36"/>
-          <w:szCs w:val="36"/>
-        </w:rPr>
-      </w:pPr>
-    </w:p>
-    <w:p>
-      <w:pPr>
-        <w:rPr>
-          <w:sz w:val="36"/>
-          <w:szCs w:val="36"/>
-        </w:rPr>
-      </w:pPr>
-    </w:p>
-    <w:p>
-      <w:pPr>
-        <w:rPr>
-          <w:sz w:val="36"/>
-          <w:szCs w:val="36"/>
-        </w:rPr>
-      </w:pPr>
-    </w:p>
-    <w:p>
-      <w:pPr>
-        <w:rPr>
-          <w:sz w:val="36"/>
-          <w:szCs w:val="36"/>
-        </w:rPr>
-      </w:pPr>
-    </w:p>
-    <w:p>
-      <w:pPr>
-        <w:rPr>
-          <w:sz w:val="36"/>
-          <w:szCs w:val="36"/>
-        </w:rPr>
-      </w:pPr>
-    </w:p>
-    <w:p>
-      <w:pPr>
-        <w:rPr>
-          <w:sz w:val="36"/>
-          <w:szCs w:val="36"/>
-        </w:rPr>
-      </w:pPr>
-    </w:p>
-    <w:p>
-      <w:pPr>
-        <w:rPr>
-          <w:sz w:val="36"/>
-          <w:szCs w:val="36"/>
-        </w:rPr>
-      </w:pPr>
-    </w:p>
-    <w:p>
-      <w:pPr>
-        <w:rPr>
-          <w:sz w:val="36"/>
-          <w:szCs w:val="36"/>
-        </w:rPr>
-      </w:pPr>
-    </w:p>
-    <w:p>
-      <w:pPr>
-        <w:rPr>
-          <w:sz w:val="36"/>
-          <w:szCs w:val="36"/>
-        </w:rPr>
-      </w:pPr>
-    </w:p>
-    <w:p>
-      <w:pPr>
-        <w:rPr>
-          <w:sz w:val="36"/>
-          <w:szCs w:val="36"/>
-        </w:rPr>
-      </w:pPr>
-    </w:p>
-    <w:p>
-      <w:pPr>
-        <w:rPr>
-          <w:sz w:val="36"/>
-          <w:szCs w:val="36"/>
-        </w:rPr>
-      </w:pPr>
-    </w:p>
-    <w:p>
-      <w:pPr>
-        <w:rPr>
-          <w:sz w:val="36"/>
-          <w:szCs w:val="36"/>
-        </w:rPr>
-      </w:pPr>
-    </w:p>
-    <w:p>
-      <w:pPr>
-        <w:rPr>
-          <w:sz w:val="36"/>
-          <w:szCs w:val="36"/>
-        </w:rPr>
-      </w:pPr>
-    </w:p>
-    <w:p>
-      <w:pPr>
-        <w:rPr>
-          <w:sz w:val="36"/>
-          <w:szCs w:val="36"/>
-        </w:rPr>
-      </w:pPr>
-    </w:p>
-    <w:p>
-      <w:pPr>
-        <w:rPr>
-          <w:sz w:val="36"/>
-          <w:szCs w:val="36"/>
-        </w:rPr>
-      </w:pPr>
-    </w:p>
-    <w:p>
-      <w:pPr>
-        <w:rPr>
-          <w:sz w:val="36"/>
-          <w:szCs w:val="36"/>
-        </w:rPr>
-      </w:pPr>
-    </w:p>
-    <w:p>
-      <w:pPr>
-        <w:rPr>
-          <w:sz w:val="36"/>
-          <w:szCs w:val="36"/>
-        </w:rPr>
-      </w:pPr>
-    </w:p>
-    <w:p>
-      <w:pPr>
-        <w:rPr>
-          <w:sz w:val="36"/>
-          <w:szCs w:val="36"/>
-        </w:rPr>
-      </w:pPr>
-    </w:p>
-    <w:p>
-      <w:pPr>
-        <w:rPr>
-          <w:sz w:val="36"/>
-          <w:szCs w:val="36"/>
-        </w:rPr>
-      </w:pPr>
-    </w:p>
-    <w:p>
-      <w:pPr>
-        <w:rPr>
-          <w:sz w:val="36"/>
-          <w:szCs w:val="36"/>
-        </w:rPr>
-      </w:pPr>
-    </w:p>
-    <w:p>
-      <w:pPr>
-        <w:rPr>
-          <w:sz w:val="36"/>
-          <w:szCs w:val="36"/>
-        </w:rPr>
-      </w:pPr>
-    </w:p>
-    <w:p>
-      <w:pPr>
-        <w:rPr>
-          <w:sz w:val="36"/>
-          <w:szCs w:val="36"/>
-        </w:rPr>
-      </w:pPr>
       <w:r>
         <w:rPr>
           <w:sz w:val="36"/>
@@ -423,6 +93,15 @@
     </w:p>
     <w:sdt>
       <w:sdtPr>
+        <w:rPr>
+          <w:rFonts w:asciiTheme="minorHAnsi" w:eastAsiaTheme="minorHAnsi" w:hAnsiTheme="minorHAnsi" w:cstheme="minorBidi"/>
+          <w:b w:val="0"/>
+          <w:bCs w:val="0"/>
+          <w:color w:val="auto"/>
+          <w:sz w:val="24"/>
+          <w:szCs w:val="24"/>
+          <w:lang w:val="en-GB"/>
+        </w:rPr>
         <w:id w:val="-1583827227"/>
         <w:docPartObj>
           <w:docPartGallery w:val="Table of Contents"/>
@@ -431,12 +110,7 @@
       </w:sdtPr>
       <w:sdtEndPr>
         <w:rPr>
-          <w:rFonts w:asciiTheme="minorHAnsi" w:eastAsiaTheme="minorHAnsi" w:hAnsiTheme="minorHAnsi" w:cstheme="minorBidi"/>
           <w:noProof/>
-          <w:color w:val="auto"/>
-          <w:sz w:val="24"/>
-          <w:szCs w:val="24"/>
-          <w:lang w:val="en-GB"/>
         </w:rPr>
       </w:sdtEndPr>
       <w:sdtContent>
@@ -776,9 +450,9 @@
     </w:tbl>
     <w:p/>
     <w:sectPr>
-      <w:headerReference w:type="default" r:id="rId7"/>
-      <w:footerReference w:type="even" r:id="rId8"/>
-      <w:footerReference w:type="default" r:id="rId9"/>
+      <w:headerReference w:type="default" r:id="rId8"/>
+      <w:footerReference w:type="even" r:id="rId9"/>
+      <w:footerReference w:type="default" r:id="rId10"/>
       <w:pgSz w:w="11900" w:h="16840"/>
       <w:pgMar w:top="720" w:right="720" w:bottom="720" w:left="720" w:header="708" w:footer="708" w:gutter="0"/>
       <w:cols w:space="708"/>

--- a/Documents/Configuration Release Notes UV-5R.docx
+++ b/Documents/Configuration Release Notes UV-5R.docx
@@ -57,7 +57,7 @@
                     <pic:cNvPicPr/>
                   </pic:nvPicPr>
                   <pic:blipFill>
-                    <a:blip r:embed="rId7">
+                    <a:blip r:embed="rId8">
                       <a:extLst>
                         <a:ext uri="{28A0092B-C50C-407E-A947-70E740481C1C}">
                           <a14:useLocalDpi xmlns:a14="http://schemas.microsoft.com/office/drawing/2010/main" val="0"/>
@@ -155,7 +155,7 @@
             </w:rPr>
             <w:fldChar w:fldCharType="separate"/>
           </w:r>
-          <w:hyperlink w:anchor="_Toc48667520" w:history="1">
+          <w:hyperlink w:anchor="_Toc48683062" w:history="1">
             <w:r>
               <w:rPr>
                 <w:rStyle w:val="Hyperlink"/>
@@ -182,7 +182,81 @@
                 <w:noProof/>
                 <w:webHidden/>
               </w:rPr>
-              <w:instrText xml:space="preserve"> PAGEREF _Toc48667520 \h </w:instrText>
+              <w:instrText xml:space="preserve"> PAGEREF _Toc48683062 \h </w:instrText>
+            </w:r>
+            <w:r>
+              <w:rPr>
+                <w:noProof/>
+                <w:webHidden/>
+              </w:rPr>
+            </w:r>
+            <w:r>
+              <w:rPr>
+                <w:noProof/>
+                <w:webHidden/>
+              </w:rPr>
+              <w:fldChar w:fldCharType="separate"/>
+            </w:r>
+            <w:r>
+              <w:rPr>
+                <w:noProof/>
+                <w:webHidden/>
+              </w:rPr>
+              <w:t>3</w:t>
+            </w:r>
+            <w:r>
+              <w:rPr>
+                <w:noProof/>
+                <w:webHidden/>
+              </w:rPr>
+              <w:fldChar w:fldCharType="end"/>
+            </w:r>
+          </w:hyperlink>
+        </w:p>
+        <w:p>
+          <w:pPr>
+            <w:pStyle w:val="TOC1"/>
+            <w:tabs>
+              <w:tab w:val="right" w:leader="dot" w:pos="10450"/>
+            </w:tabs>
+            <w:rPr>
+              <w:rFonts w:eastAsiaTheme="minorEastAsia"/>
+              <w:b w:val="0"/>
+              <w:bCs w:val="0"/>
+              <w:i w:val="0"/>
+              <w:iCs w:val="0"/>
+              <w:noProof/>
+              <w:lang w:eastAsia="en-GB"/>
+            </w:rPr>
+          </w:pPr>
+          <w:hyperlink w:anchor="_Toc48683063" w:history="1">
+            <w:r>
+              <w:rPr>
+                <w:rStyle w:val="Hyperlink"/>
+                <w:noProof/>
+              </w:rPr>
+              <w:t>Version 1.1.0</w:t>
+            </w:r>
+            <w:r>
+              <w:rPr>
+                <w:noProof/>
+                <w:webHidden/>
+              </w:rPr>
+              <w:tab/>
+            </w:r>
+            <w:r>
+              <w:rPr>
+                <w:noProof/>
+                <w:webHidden/>
+              </w:rPr>
+              <w:fldChar w:fldCharType="begin"/>
+            </w:r>
+            <w:r>
+              <w:rPr>
+                <w:noProof/>
+                <w:webHidden/>
+              </w:rPr>
+              <w:instrText xml:space="preserve"> PAGEREF _Toc48683063 \h </w:instrText>
             </w:r>
             <w:r>
               <w:rPr>
@@ -234,7 +308,7 @@
       <w:pPr>
         <w:pStyle w:val="Heading1"/>
       </w:pPr>
-      <w:bookmarkStart w:id="0" w:name="_Toc48667520"/>
+      <w:bookmarkStart w:id="0" w:name="_Toc48683062"/>
       <w:r>
         <w:lastRenderedPageBreak/>
         <w:t xml:space="preserve">Version </w:t>
@@ -449,10 +523,359 @@
       </w:tr>
     </w:tbl>
     <w:p/>
+    <w:p>
+      <w:pPr>
+        <w:pStyle w:val="Heading1"/>
+      </w:pPr>
+      <w:bookmarkStart w:id="1" w:name="_Toc48683063"/>
+      <w:r>
+        <w:t>Version 1.</w:t>
+      </w:r>
+      <w:r>
+        <w:t>1</w:t>
+      </w:r>
+      <w:r>
+        <w:t>.0</w:t>
+      </w:r>
+      <w:bookmarkEnd w:id="1"/>
+    </w:p>
+    <w:p/>
+    <w:tbl>
+      <w:tblPr>
+        <w:tblStyle w:val="TableGrid"/>
+        <w:tblW w:w="10485" w:type="dxa"/>
+        <w:tblLook w:val="04A0" w:firstRow="1" w:lastRow="0" w:firstColumn="1" w:lastColumn="0" w:noHBand="0" w:noVBand="1"/>
+      </w:tblPr>
+      <w:tblGrid>
+        <w:gridCol w:w="2094"/>
+        <w:gridCol w:w="8391"/>
+      </w:tblGrid>
+      <w:tr>
+        <w:tc>
+          <w:tcPr>
+            <w:tcW w:w="2094" w:type="dxa"/>
+          </w:tcPr>
+          <w:p>
+            <w:pPr>
+              <w:rPr>
+                <w:b/>
+                <w:bCs/>
+              </w:rPr>
+            </w:pPr>
+            <w:r>
+              <w:rPr>
+                <w:b/>
+                <w:bCs/>
+              </w:rPr>
+              <w:t>Version</w:t>
+            </w:r>
+          </w:p>
+        </w:tc>
+        <w:tc>
+          <w:tcPr>
+            <w:tcW w:w="8391" w:type="dxa"/>
+          </w:tcPr>
+          <w:p>
+            <w:r>
+              <w:t>v1.</w:t>
+            </w:r>
+            <w:r>
+              <w:t>1</w:t>
+            </w:r>
+            <w:r>
+              <w:t>.0</w:t>
+            </w:r>
+          </w:p>
+        </w:tc>
+      </w:tr>
+      <w:tr>
+        <w:tc>
+          <w:tcPr>
+            <w:tcW w:w="2094" w:type="dxa"/>
+          </w:tcPr>
+          <w:p>
+            <w:pPr>
+              <w:rPr>
+                <w:b/>
+                <w:bCs/>
+              </w:rPr>
+            </w:pPr>
+            <w:r>
+              <w:rPr>
+                <w:b/>
+                <w:bCs/>
+              </w:rPr>
+              <w:t>Author</w:t>
+            </w:r>
+          </w:p>
+        </w:tc>
+        <w:tc>
+          <w:tcPr>
+            <w:tcW w:w="8391" w:type="dxa"/>
+          </w:tcPr>
+          <w:p>
+            <w:r>
+              <w:t>Samuel Netherway</w:t>
+            </w:r>
+          </w:p>
+        </w:tc>
+      </w:tr>
+      <w:tr>
+        <w:tc>
+          <w:tcPr>
+            <w:tcW w:w="2094" w:type="dxa"/>
+          </w:tcPr>
+          <w:p>
+            <w:pPr>
+              <w:rPr>
+                <w:b/>
+                <w:bCs/>
+              </w:rPr>
+            </w:pPr>
+            <w:r>
+              <w:rPr>
+                <w:b/>
+                <w:bCs/>
+              </w:rPr>
+              <w:t>Release Date</w:t>
+            </w:r>
+          </w:p>
+        </w:tc>
+        <w:tc>
+          <w:tcPr>
+            <w:tcW w:w="8391" w:type="dxa"/>
+          </w:tcPr>
+          <w:p>
+            <w:r>
+              <w:t>18/08/2020</w:t>
+            </w:r>
+          </w:p>
+        </w:tc>
+      </w:tr>
+      <w:tr>
+        <w:tc>
+          <w:tcPr>
+            <w:tcW w:w="2094" w:type="dxa"/>
+          </w:tcPr>
+          <w:p>
+            <w:pPr>
+              <w:rPr>
+                <w:b/>
+                <w:bCs/>
+              </w:rPr>
+            </w:pPr>
+            <w:r>
+              <w:rPr>
+                <w:b/>
+                <w:bCs/>
+              </w:rPr>
+              <w:t>Intended Users</w:t>
+            </w:r>
+          </w:p>
+        </w:tc>
+        <w:tc>
+          <w:tcPr>
+            <w:tcW w:w="8391" w:type="dxa"/>
+          </w:tcPr>
+          <w:p>
+            <w:r>
+              <w:t>All Users</w:t>
+            </w:r>
+          </w:p>
+        </w:tc>
+      </w:tr>
+      <w:tr>
+        <w:tc>
+          <w:tcPr>
+            <w:tcW w:w="2094" w:type="dxa"/>
+          </w:tcPr>
+          <w:p>
+            <w:pPr>
+              <w:rPr>
+                <w:b/>
+                <w:bCs/>
+              </w:rPr>
+            </w:pPr>
+            <w:r>
+              <w:rPr>
+                <w:b/>
+                <w:bCs/>
+              </w:rPr>
+              <w:t>Changes</w:t>
+            </w:r>
+          </w:p>
+        </w:tc>
+        <w:tc>
+          <w:tcPr>
+            <w:tcW w:w="8391" w:type="dxa"/>
+          </w:tcPr>
+          <w:p>
+            <w:pPr>
+              <w:pStyle w:val="ListParagraph"/>
+              <w:numPr>
+                <w:ilvl w:val="0"/>
+                <w:numId w:val="1"/>
+              </w:numPr>
+            </w:pPr>
+            <w:r>
+              <w:t>Added UK Licence Free Radio Frequencies on memory channels 1 to 8.</w:t>
+            </w:r>
+          </w:p>
+          <w:p>
+            <w:pPr>
+              <w:pStyle w:val="ListParagraph"/>
+              <w:numPr>
+                <w:ilvl w:val="0"/>
+                <w:numId w:val="1"/>
+              </w:numPr>
+            </w:pPr>
+            <w:r>
+              <w:t>Removed all channel frequency pre-sets, i.e. only 1 through 8 are used.</w:t>
+            </w:r>
+          </w:p>
+        </w:tc>
+      </w:tr>
+      <w:tr>
+        <w:tc>
+          <w:tcPr>
+            <w:tcW w:w="2094" w:type="dxa"/>
+          </w:tcPr>
+          <w:p>
+            <w:pPr>
+              <w:rPr>
+                <w:b/>
+                <w:bCs/>
+              </w:rPr>
+            </w:pPr>
+            <w:r>
+              <w:rPr>
+                <w:b/>
+                <w:bCs/>
+              </w:rPr>
+              <w:t>Important Details</w:t>
+            </w:r>
+          </w:p>
+        </w:tc>
+        <w:tc>
+          <w:tcPr>
+            <w:tcW w:w="8391" w:type="dxa"/>
+          </w:tcPr>
+          <w:p>
+            <w:r>
+              <w:t>UK Licence Free Frequencies List:</w:t>
+            </w:r>
+          </w:p>
+          <w:p/>
+          <w:p>
+            <w:pPr>
+              <w:pStyle w:val="ListParagraph"/>
+              <w:numPr>
+                <w:ilvl w:val="0"/>
+                <w:numId w:val="1"/>
+              </w:numPr>
+            </w:pPr>
+            <w:r>
+              <w:t>Channel 1: 446.00625</w:t>
+            </w:r>
+          </w:p>
+          <w:p>
+            <w:pPr>
+              <w:pStyle w:val="ListParagraph"/>
+              <w:numPr>
+                <w:ilvl w:val="0"/>
+                <w:numId w:val="1"/>
+              </w:numPr>
+            </w:pPr>
+            <w:r>
+              <w:t>Channel 2: 446.01875</w:t>
+            </w:r>
+          </w:p>
+          <w:p>
+            <w:pPr>
+              <w:pStyle w:val="ListParagraph"/>
+              <w:numPr>
+                <w:ilvl w:val="0"/>
+                <w:numId w:val="1"/>
+              </w:numPr>
+            </w:pPr>
+            <w:r>
+              <w:t>Channel 3: 446.03125</w:t>
+            </w:r>
+          </w:p>
+          <w:p>
+            <w:pPr>
+              <w:pStyle w:val="ListParagraph"/>
+              <w:numPr>
+                <w:ilvl w:val="0"/>
+                <w:numId w:val="1"/>
+              </w:numPr>
+            </w:pPr>
+            <w:r>
+              <w:t>Channel 4: 446.04375</w:t>
+            </w:r>
+          </w:p>
+          <w:p>
+            <w:pPr>
+              <w:pStyle w:val="ListParagraph"/>
+              <w:numPr>
+                <w:ilvl w:val="0"/>
+                <w:numId w:val="1"/>
+              </w:numPr>
+            </w:pPr>
+            <w:r>
+              <w:t>Channel 5: 446.05625</w:t>
+            </w:r>
+          </w:p>
+          <w:p>
+            <w:pPr>
+              <w:pStyle w:val="ListParagraph"/>
+              <w:numPr>
+                <w:ilvl w:val="0"/>
+                <w:numId w:val="1"/>
+              </w:numPr>
+            </w:pPr>
+            <w:r>
+              <w:t>Channel 6: 446.06875</w:t>
+            </w:r>
+          </w:p>
+          <w:p>
+            <w:pPr>
+              <w:pStyle w:val="ListParagraph"/>
+              <w:numPr>
+                <w:ilvl w:val="0"/>
+                <w:numId w:val="1"/>
+              </w:numPr>
+            </w:pPr>
+            <w:r>
+              <w:t>Channel 7: 446.08125</w:t>
+            </w:r>
+          </w:p>
+          <w:p>
+            <w:pPr>
+              <w:pStyle w:val="ListParagraph"/>
+              <w:numPr>
+                <w:ilvl w:val="0"/>
+                <w:numId w:val="1"/>
+              </w:numPr>
+            </w:pPr>
+            <w:r>
+              <w:t>Channel 8: 446.09375</w:t>
+            </w:r>
+          </w:p>
+          <w:p/>
+          <w:p>
+            <w:r>
+              <w:t>All channels are pre-set to transmit on low power.</w:t>
+            </w:r>
+          </w:p>
+        </w:tc>
+      </w:tr>
+    </w:tbl>
+    <w:p/>
     <w:sectPr>
-      <w:headerReference w:type="default" r:id="rId8"/>
-      <w:footerReference w:type="even" r:id="rId9"/>
-      <w:footerReference w:type="default" r:id="rId10"/>
+      <w:headerReference w:type="default" r:id="rId9"/>
+      <w:footerReference w:type="even" r:id="rId10"/>
+      <w:footerReference w:type="default" r:id="rId11"/>
       <w:pgSz w:w="11900" w:h="16840"/>
       <w:pgMar w:top="720" w:right="720" w:bottom="720" w:left="720" w:header="708" w:footer="708" w:gutter="0"/>
       <w:cols w:space="708"/>
@@ -668,6 +1091,127 @@
     </w:pPr>
   </w:p>
 </w:hdr>
+</file>
+
+<file path=word/numbering.xml><?xml version="1.0" encoding="utf-8"?>
+<w:numbering xmlns:wpc="http://schemas.microsoft.com/office/word/2010/wordprocessingCanvas" xmlns:cx="http://schemas.microsoft.com/office/drawing/2014/chartex" xmlns:cx1="http://schemas.microsoft.com/office/drawing/2015/9/8/chartex" xmlns:cx2="http://schemas.microsoft.com/office/drawing/2015/10/21/chartex" xmlns:cx3="http://schemas.microsoft.com/office/drawing/2016/5/9/chartex" xmlns:cx4="http://schemas.microsoft.com/office/drawing/2016/5/10/chartex" xmlns:cx5="http://schemas.microsoft.com/office/drawing/2016/5/11/chartex" xmlns:cx6="http://schemas.microsoft.com/office/drawing/2016/5/12/chartex" xmlns:cx7="http://schemas.microsoft.com/office/drawing/2016/5/13/chartex" xmlns:cx8="http://schemas.microsoft.com/office/drawing/2016/5/14/chartex" xmlns:mc="http://schemas.openxmlformats.org/markup-compatibility/2006" xmlns:aink="http://schemas.microsoft.com/office/drawing/2016/ink" xmlns:am3d="http://schemas.microsoft.com/office/drawing/2017/model3d" xmlns:o="urn:schemas-microsoft-com:office:office" xmlns:r="http://schemas.openxmlformats.org/officeDocument/2006/relationships" xmlns:m="http://schemas.openxmlformats.org/officeDocument/2006/math" xmlns:v="urn:schemas-microsoft-com:vml" xmlns:wp14="http://schemas.microsoft.com/office/word/2010/wordprocessingDrawing" xmlns:wp="http://schemas.openxmlformats.org/drawingml/2006/wordprocessingDrawing" xmlns:w10="urn:schemas-microsoft-com:office:word" xmlns:w="http://schemas.openxmlformats.org/wordprocessingml/2006/main" xmlns:w14="http://schemas.microsoft.com/office/word/2010/wordml" xmlns:w15="http://schemas.microsoft.com/office/word/2012/wordml" xmlns:w16cex="http://schemas.microsoft.com/office/word/2018/wordml/cex" xmlns:w16cid="http://schemas.microsoft.com/office/word/2016/wordml/cid" xmlns:w16="http://schemas.microsoft.com/office/word/2018/wordml" xmlns:w16se="http://schemas.microsoft.com/office/word/2015/wordml/symex" xmlns:wpg="http://schemas.microsoft.com/office/word/2010/wordprocessingGroup" xmlns:wpi="http://schemas.microsoft.com/office/word/2010/wordprocessingInk" xmlns:wne="http://schemas.microsoft.com/office/word/2006/wordml" xmlns:wps="http://schemas.microsoft.com/office/word/2010/wordprocessingShape" mc:Ignorable="w14 w15 w16se w16cid w16 w16cex wp14">
+  <w:abstractNum w:abstractNumId="0" w15:restartNumberingAfterBreak="0">
+    <w:nsid w:val="04C768EA"/>
+    <w:multiLevelType w:val="hybridMultilevel"/>
+    <w:tmpl w:val="374A8080"/>
+    <w:lvl w:ilvl="0" w:tplc="08090001">
+      <w:start w:val="1"/>
+      <w:numFmt w:val="bullet"/>
+      <w:lvlText w:val=""/>
+      <w:lvlJc w:val="left"/>
+      <w:pPr>
+        <w:ind w:left="360" w:hanging="360"/>
+      </w:pPr>
+      <w:rPr>
+        <w:rFonts w:ascii="Symbol" w:hAnsi="Symbol" w:hint="default"/>
+      </w:rPr>
+    </w:lvl>
+    <w:lvl w:ilvl="1" w:tplc="08090003" w:tentative="1">
+      <w:start w:val="1"/>
+      <w:numFmt w:val="bullet"/>
+      <w:lvlText w:val="o"/>
+      <w:lvlJc w:val="left"/>
+      <w:pPr>
+        <w:ind w:left="1080" w:hanging="360"/>
+      </w:pPr>
+      <w:rPr>
+        <w:rFonts w:ascii="Courier New" w:hAnsi="Courier New" w:hint="default"/>
+      </w:rPr>
+    </w:lvl>
+    <w:lvl w:ilvl="2" w:tplc="08090005" w:tentative="1">
+      <w:start w:val="1"/>
+      <w:numFmt w:val="bullet"/>
+      <w:lvlText w:val=""/>
+      <w:lvlJc w:val="left"/>
+      <w:pPr>
+        <w:ind w:left="1800" w:hanging="360"/>
+      </w:pPr>
+      <w:rPr>
+        <w:rFonts w:ascii="Wingdings" w:hAnsi="Wingdings" w:hint="default"/>
+      </w:rPr>
+    </w:lvl>
+    <w:lvl w:ilvl="3" w:tplc="08090001" w:tentative="1">
+      <w:start w:val="1"/>
+      <w:numFmt w:val="bullet"/>
+      <w:lvlText w:val=""/>
+      <w:lvlJc w:val="left"/>
+      <w:pPr>
+        <w:ind w:left="2520" w:hanging="360"/>
+      </w:pPr>
+      <w:rPr>
+        <w:rFonts w:ascii="Symbol" w:hAnsi="Symbol" w:hint="default"/>
+      </w:rPr>
+    </w:lvl>
+    <w:lvl w:ilvl="4" w:tplc="08090003" w:tentative="1">
+      <w:start w:val="1"/>
+      <w:numFmt w:val="bullet"/>
+      <w:lvlText w:val="o"/>
+      <w:lvlJc w:val="left"/>
+      <w:pPr>
+        <w:ind w:left="3240" w:hanging="360"/>
+      </w:pPr>
+      <w:rPr>
+        <w:rFonts w:ascii="Courier New" w:hAnsi="Courier New" w:hint="default"/>
+      </w:rPr>
+    </w:lvl>
+    <w:lvl w:ilvl="5" w:tplc="08090005" w:tentative="1">
+      <w:start w:val="1"/>
+      <w:numFmt w:val="bullet"/>
+      <w:lvlText w:val=""/>
+      <w:lvlJc w:val="left"/>
+      <w:pPr>
+        <w:ind w:left="3960" w:hanging="360"/>
+      </w:pPr>
+      <w:rPr>
+        <w:rFonts w:ascii="Wingdings" w:hAnsi="Wingdings" w:hint="default"/>
+      </w:rPr>
+    </w:lvl>
+    <w:lvl w:ilvl="6" w:tplc="08090001" w:tentative="1">
+      <w:start w:val="1"/>
+      <w:numFmt w:val="bullet"/>
+      <w:lvlText w:val=""/>
+      <w:lvlJc w:val="left"/>
+      <w:pPr>
+        <w:ind w:left="4680" w:hanging="360"/>
+      </w:pPr>
+      <w:rPr>
+        <w:rFonts w:ascii="Symbol" w:hAnsi="Symbol" w:hint="default"/>
+      </w:rPr>
+    </w:lvl>
+    <w:lvl w:ilvl="7" w:tplc="08090003" w:tentative="1">
+      <w:start w:val="1"/>
+      <w:numFmt w:val="bullet"/>
+      <w:lvlText w:val="o"/>
+      <w:lvlJc w:val="left"/>
+      <w:pPr>
+        <w:ind w:left="5400" w:hanging="360"/>
+      </w:pPr>
+      <w:rPr>
+        <w:rFonts w:ascii="Courier New" w:hAnsi="Courier New" w:hint="default"/>
+      </w:rPr>
+    </w:lvl>
+    <w:lvl w:ilvl="8" w:tplc="08090005" w:tentative="1">
+      <w:start w:val="1"/>
+      <w:numFmt w:val="bullet"/>
+      <w:lvlText w:val=""/>
+      <w:lvlJc w:val="left"/>
+      <w:pPr>
+        <w:ind w:left="6120" w:hanging="360"/>
+      </w:pPr>
+      <w:rPr>
+        <w:rFonts w:ascii="Wingdings" w:hAnsi="Wingdings" w:hint="default"/>
+      </w:rPr>
+    </w:lvl>
+  </w:abstractNum>
+  <w:num w:numId="1">
+    <w:abstractNumId w:val="0"/>
+  </w:num>
+</w:numbering>
 </file>
 
 <file path=word/styles.xml><?xml version="1.0" encoding="utf-8"?>
@@ -1380,6 +1924,17 @@
       </w:tblBorders>
     </w:tblPr>
   </w:style>
+  <w:style w:type="paragraph" w:styleId="ListParagraph">
+    <w:name w:val="List Paragraph"/>
+    <w:basedOn w:val="Normal"/>
+    <w:uiPriority w:val="34"/>
+    <w:qFormat/>
+    <w:rsid w:val="00160E08"/>
+    <w:pPr>
+      <w:ind w:left="720"/>
+      <w:contextualSpacing/>
+    </w:pPr>
+  </w:style>
 </w:styles>
 </file>
 
